--- a/КПЗ/практична №5.docx
+++ b/КПЗ/практична №5.docx
@@ -732,7 +732,8 @@
     <w:p>
       <w:pPr>
         <w:rPr>
-          <w:noProof/>
+          <w:rFonts w:cs="Times New Roman"/>
+          <w:szCs w:val="26"/>
           <w:lang w:val="uk-UA"/>
         </w:rPr>
       </w:pPr>
@@ -756,6 +757,83 @@
     <w:p>
       <w:pPr>
         <w:rPr>
+          <w:noProof/>
+          <w:lang w:val="uk-UA"/>
+        </w:rPr>
+      </w:pPr>
+    </w:p>
+    <w:p>
+      <w:pPr>
+        <w:rPr>
+          <w:noProof/>
+          <w:lang w:val="uk-UA"/>
+        </w:rPr>
+      </w:pPr>
+      <w:r>
+        <w:rPr>
+          <w:noProof/>
+        </w:rPr>
+        <w:drawing>
+          <wp:inline distT="0" distB="0" distL="0" distR="0" wp14:anchorId="02C1C1C1" wp14:editId="438AC2F8">
+            <wp:extent cx="5940425" cy="4267835"/>
+            <wp:effectExtent l="0" t="0" r="3175" b="0"/>
+            <wp:docPr id="1689777738" name="Picture 1" descr="Зображення, що містить знімок екрана, чорний&#10;&#10;Вміст на основі ШІ може бути неправильним."/>
+            <wp:cNvGraphicFramePr>
+              <a:graphicFrameLocks xmlns:a="http://schemas.openxmlformats.org/drawingml/2006/main" noChangeAspect="1"/>
+            </wp:cNvGraphicFramePr>
+            <a:graphic xmlns:a="http://schemas.openxmlformats.org/drawingml/2006/main">
+              <a:graphicData uri="http://schemas.openxmlformats.org/drawingml/2006/picture">
+                <pic:pic xmlns:pic="http://schemas.openxmlformats.org/drawingml/2006/picture">
+                  <pic:nvPicPr>
+                    <pic:cNvPr id="1689777738" name="Picture 1" descr="Зображення, що містить знімок екрана, чорний&#10;&#10;Вміст на основі ШІ може бути неправильним."/>
+                    <pic:cNvPicPr>
+                      <a:picLocks noChangeAspect="1"/>
+                    </pic:cNvPicPr>
+                  </pic:nvPicPr>
+                  <pic:blipFill>
+                    <a:blip r:embed="rId6" cstate="print">
+                      <a:extLst>
+                        <a:ext uri="{28A0092B-C50C-407E-A947-70E740481C1C}">
+                          <a14:useLocalDpi xmlns:a14="http://schemas.microsoft.com/office/drawing/2010/main" val="0"/>
+                        </a:ext>
+                      </a:extLst>
+                    </a:blip>
+                    <a:srcRect/>
+                    <a:stretch>
+                      <a:fillRect/>
+                    </a:stretch>
+                  </pic:blipFill>
+                  <pic:spPr bwMode="auto">
+                    <a:xfrm>
+                      <a:off x="0" y="0"/>
+                      <a:ext cx="5940425" cy="4267835"/>
+                    </a:xfrm>
+                    <a:prstGeom prst="rect">
+                      <a:avLst/>
+                    </a:prstGeom>
+                    <a:noFill/>
+                    <a:ln>
+                      <a:noFill/>
+                    </a:ln>
+                  </pic:spPr>
+                </pic:pic>
+              </a:graphicData>
+            </a:graphic>
+          </wp:inline>
+        </w:drawing>
+      </w:r>
+    </w:p>
+    <w:p>
+      <w:pPr>
+        <w:rPr>
+          <w:noProof/>
+          <w:lang w:val="uk-UA"/>
+        </w:rPr>
+      </w:pPr>
+    </w:p>
+    <w:p>
+      <w:pPr>
+        <w:rPr>
           <w:b/>
           <w:bCs/>
           <w:noProof/>
@@ -774,6 +852,11 @@
     </w:p>
     <w:p>
       <w:pPr>
+        <w:pStyle w:val="a5"/>
+        <w:numPr>
+          <w:ilvl w:val="0"/>
+          <w:numId w:val="45"/>
+        </w:numPr>
         <w:rPr>
           <w:noProof/>
           <w:lang w:val="uk-UA"/>
@@ -784,7 +867,7 @@
           <w:noProof/>
           <w:lang w:val="uk-UA"/>
         </w:rPr>
-        <w:t>1. Як показати розгалуження повідомлень?</w:t>
+        <w:t>Як показати розгалуження повідомлень?</w:t>
       </w:r>
     </w:p>
     <w:p>
@@ -799,11 +882,16 @@
           <w:noProof/>
           <w:lang w:val="uk-UA"/>
         </w:rPr>
-        <w:t>2. Які виміри існують да діаграмі послідовності?</w:t>
+        <w:t>Ромбом з кіькома стріочками.</w:t>
       </w:r>
     </w:p>
     <w:p>
       <w:pPr>
+        <w:pStyle w:val="a5"/>
+        <w:numPr>
+          <w:ilvl w:val="0"/>
+          <w:numId w:val="45"/>
+        </w:numPr>
         <w:rPr>
           <w:noProof/>
           <w:lang w:val="uk-UA"/>
@@ -814,20 +902,61 @@
           <w:noProof/>
           <w:lang w:val="uk-UA"/>
         </w:rPr>
-        <w:t>3. Які графічні зображення зустрічаються на діаграмі послідовності?</w:t>
+        <w:t>Які виміри існують да діаграмі послідовності?</w:t>
       </w:r>
     </w:p>
     <w:p>
       <w:pPr>
         <w:rPr>
-          <w:rFonts w:cs="Times New Roman"/>
-          <w:szCs w:val="26"/>
-          <w:lang w:val="uk-UA"/>
-        </w:rPr>
-      </w:pPr>
+          <w:noProof/>
+          <w:lang w:val="uk-UA"/>
+        </w:rPr>
+      </w:pPr>
+      <w:r>
+        <w:rPr>
+          <w:noProof/>
+          <w:lang w:val="uk-UA"/>
+        </w:rPr>
+        <w:t xml:space="preserve">Вертикальний виміп час та горизонтальний об’єкти. </w:t>
+      </w:r>
     </w:p>
     <w:p>
       <w:pPr>
+        <w:pStyle w:val="a5"/>
+        <w:numPr>
+          <w:ilvl w:val="0"/>
+          <w:numId w:val="45"/>
+        </w:numPr>
+        <w:rPr>
+          <w:noProof/>
+          <w:lang w:val="uk-UA"/>
+        </w:rPr>
+      </w:pPr>
+      <w:r>
+        <w:rPr>
+          <w:noProof/>
+          <w:lang w:val="uk-UA"/>
+        </w:rPr>
+        <w:t>Які графічні зображення зустрічаються на діаграмі послідовності?</w:t>
+      </w:r>
+    </w:p>
+    <w:p>
+      <w:pPr>
+        <w:rPr>
+          <w:noProof/>
+          <w:lang w:val="uk-UA"/>
+        </w:rPr>
+      </w:pPr>
+      <w:r>
+        <w:rPr>
+          <w:noProof/>
+          <w:lang w:val="uk-UA"/>
+        </w:rPr>
+        <w:t>Об’єкти, лінія життя, символ знищення, повідомлення.</w:t>
+      </w:r>
+    </w:p>
+    <w:p>
+      <w:pPr>
         <w:rPr>
           <w:rFonts w:cs="Times New Roman"/>
           <w:b/>
@@ -836,16 +965,6 @@
           <w:lang w:val="uk-UA"/>
         </w:rPr>
       </w:pPr>
-      <w:r>
-        <w:rPr>
-          <w:rFonts w:cs="Times New Roman"/>
-          <w:b/>
-          <w:bCs/>
-          <w:szCs w:val="26"/>
-          <w:lang w:val="uk-UA"/>
-        </w:rPr>
-        <w:t xml:space="preserve">Висновок: </w:t>
-      </w:r>
     </w:p>
     <w:sectPr>
       <w:type w:val="continuous"/>
@@ -2993,6 +3112,95 @@
     </w:lvl>
   </w:abstractNum>
   <w:abstractNum w:abstractNumId="24" w15:restartNumberingAfterBreak="0">
+    <w:nsid w:val="4B942E2C"/>
+    <w:multiLevelType w:val="hybridMultilevel"/>
+    <w:tmpl w:val="86C6D38A"/>
+    <w:lvl w:ilvl="0" w:tplc="0422000F">
+      <w:start w:val="1"/>
+      <w:numFmt w:val="decimal"/>
+      <w:lvlText w:val="%1."/>
+      <w:lvlJc w:val="left"/>
+      <w:pPr>
+        <w:ind w:left="360" w:hanging="360"/>
+      </w:pPr>
+      <w:rPr>
+        <w:rFonts w:hint="default"/>
+      </w:rPr>
+    </w:lvl>
+    <w:lvl w:ilvl="1" w:tplc="04220019" w:tentative="1">
+      <w:start w:val="1"/>
+      <w:numFmt w:val="lowerLetter"/>
+      <w:lvlText w:val="%2."/>
+      <w:lvlJc w:val="left"/>
+      <w:pPr>
+        <w:ind w:left="1080" w:hanging="360"/>
+      </w:pPr>
+    </w:lvl>
+    <w:lvl w:ilvl="2" w:tplc="0422001B" w:tentative="1">
+      <w:start w:val="1"/>
+      <w:numFmt w:val="lowerRoman"/>
+      <w:lvlText w:val="%3."/>
+      <w:lvlJc w:val="right"/>
+      <w:pPr>
+        <w:ind w:left="1800" w:hanging="180"/>
+      </w:pPr>
+    </w:lvl>
+    <w:lvl w:ilvl="3" w:tplc="0422000F" w:tentative="1">
+      <w:start w:val="1"/>
+      <w:numFmt w:val="decimal"/>
+      <w:lvlText w:val="%4."/>
+      <w:lvlJc w:val="left"/>
+      <w:pPr>
+        <w:ind w:left="2520" w:hanging="360"/>
+      </w:pPr>
+    </w:lvl>
+    <w:lvl w:ilvl="4" w:tplc="04220019" w:tentative="1">
+      <w:start w:val="1"/>
+      <w:numFmt w:val="lowerLetter"/>
+      <w:lvlText w:val="%5."/>
+      <w:lvlJc w:val="left"/>
+      <w:pPr>
+        <w:ind w:left="3240" w:hanging="360"/>
+      </w:pPr>
+    </w:lvl>
+    <w:lvl w:ilvl="5" w:tplc="0422001B" w:tentative="1">
+      <w:start w:val="1"/>
+      <w:numFmt w:val="lowerRoman"/>
+      <w:lvlText w:val="%6."/>
+      <w:lvlJc w:val="right"/>
+      <w:pPr>
+        <w:ind w:left="3960" w:hanging="180"/>
+      </w:pPr>
+    </w:lvl>
+    <w:lvl w:ilvl="6" w:tplc="0422000F" w:tentative="1">
+      <w:start w:val="1"/>
+      <w:numFmt w:val="decimal"/>
+      <w:lvlText w:val="%7."/>
+      <w:lvlJc w:val="left"/>
+      <w:pPr>
+        <w:ind w:left="4680" w:hanging="360"/>
+      </w:pPr>
+    </w:lvl>
+    <w:lvl w:ilvl="7" w:tplc="04220019" w:tentative="1">
+      <w:start w:val="1"/>
+      <w:numFmt w:val="lowerLetter"/>
+      <w:lvlText w:val="%8."/>
+      <w:lvlJc w:val="left"/>
+      <w:pPr>
+        <w:ind w:left="5400" w:hanging="360"/>
+      </w:pPr>
+    </w:lvl>
+    <w:lvl w:ilvl="8" w:tplc="0422001B" w:tentative="1">
+      <w:start w:val="1"/>
+      <w:numFmt w:val="lowerRoman"/>
+      <w:lvlText w:val="%9."/>
+      <w:lvlJc w:val="right"/>
+      <w:pPr>
+        <w:ind w:left="6120" w:hanging="180"/>
+      </w:pPr>
+    </w:lvl>
+  </w:abstractNum>
+  <w:abstractNum w:abstractNumId="25" w15:restartNumberingAfterBreak="0">
     <w:nsid w:val="4CBB56C1"/>
     <w:multiLevelType w:val="hybridMultilevel"/>
     <w:tmpl w:val="C256FFB6"/>
@@ -3081,7 +3289,7 @@
       </w:pPr>
     </w:lvl>
   </w:abstractNum>
-  <w:abstractNum w:abstractNumId="25" w15:restartNumberingAfterBreak="0">
+  <w:abstractNum w:abstractNumId="26" w15:restartNumberingAfterBreak="0">
     <w:nsid w:val="4E5F5515"/>
     <w:multiLevelType w:val="hybridMultilevel"/>
     <w:tmpl w:val="B7E66EE4"/>
@@ -3170,7 +3378,7 @@
       </w:pPr>
     </w:lvl>
   </w:abstractNum>
-  <w:abstractNum w:abstractNumId="26" w15:restartNumberingAfterBreak="0">
+  <w:abstractNum w:abstractNumId="27" w15:restartNumberingAfterBreak="0">
     <w:nsid w:val="58336A31"/>
     <w:multiLevelType w:val="hybridMultilevel"/>
     <w:tmpl w:val="AB402406"/>
@@ -3259,7 +3467,7 @@
       </w:pPr>
     </w:lvl>
   </w:abstractNum>
-  <w:abstractNum w:abstractNumId="27" w15:restartNumberingAfterBreak="0">
+  <w:abstractNum w:abstractNumId="28" w15:restartNumberingAfterBreak="0">
     <w:nsid w:val="5CB66CC0"/>
     <w:multiLevelType w:val="hybridMultilevel"/>
     <w:tmpl w:val="AC7A6C12"/>
@@ -3345,7 +3553,7 @@
       </w:pPr>
     </w:lvl>
   </w:abstractNum>
-  <w:abstractNum w:abstractNumId="28" w15:restartNumberingAfterBreak="0">
+  <w:abstractNum w:abstractNumId="29" w15:restartNumberingAfterBreak="0">
     <w:nsid w:val="5CE15E8D"/>
     <w:multiLevelType w:val="hybridMultilevel"/>
     <w:tmpl w:val="31BEBA84"/>
@@ -3434,7 +3642,7 @@
       </w:pPr>
     </w:lvl>
   </w:abstractNum>
-  <w:abstractNum w:abstractNumId="29" w15:restartNumberingAfterBreak="0">
+  <w:abstractNum w:abstractNumId="30" w15:restartNumberingAfterBreak="0">
     <w:nsid w:val="5F840C31"/>
     <w:multiLevelType w:val="hybridMultilevel"/>
     <w:tmpl w:val="C8888D42"/>
@@ -3523,7 +3731,7 @@
       </w:pPr>
     </w:lvl>
   </w:abstractNum>
-  <w:abstractNum w:abstractNumId="30" w15:restartNumberingAfterBreak="0">
+  <w:abstractNum w:abstractNumId="31" w15:restartNumberingAfterBreak="0">
     <w:nsid w:val="62F21DB3"/>
     <w:multiLevelType w:val="hybridMultilevel"/>
     <w:tmpl w:val="40624F42"/>
@@ -3612,7 +3820,7 @@
       </w:pPr>
     </w:lvl>
   </w:abstractNum>
-  <w:abstractNum w:abstractNumId="31" w15:restartNumberingAfterBreak="0">
+  <w:abstractNum w:abstractNumId="32" w15:restartNumberingAfterBreak="0">
     <w:nsid w:val="656939A5"/>
     <w:multiLevelType w:val="hybridMultilevel"/>
     <w:tmpl w:val="D9CAA14C"/>
@@ -3701,7 +3909,7 @@
       </w:pPr>
     </w:lvl>
   </w:abstractNum>
-  <w:abstractNum w:abstractNumId="32" w15:restartNumberingAfterBreak="0">
+  <w:abstractNum w:abstractNumId="33" w15:restartNumberingAfterBreak="0">
     <w:nsid w:val="69A832AC"/>
     <w:multiLevelType w:val="hybridMultilevel"/>
     <w:tmpl w:val="5402237E"/>
@@ -3790,7 +3998,7 @@
       </w:pPr>
     </w:lvl>
   </w:abstractNum>
-  <w:abstractNum w:abstractNumId="33" w15:restartNumberingAfterBreak="0">
+  <w:abstractNum w:abstractNumId="34" w15:restartNumberingAfterBreak="0">
     <w:nsid w:val="69F77F42"/>
     <w:multiLevelType w:val="hybridMultilevel"/>
     <w:tmpl w:val="D7E617DA"/>
@@ -3879,7 +4087,7 @@
       </w:pPr>
     </w:lvl>
   </w:abstractNum>
-  <w:abstractNum w:abstractNumId="34" w15:restartNumberingAfterBreak="0">
+  <w:abstractNum w:abstractNumId="35" w15:restartNumberingAfterBreak="0">
     <w:nsid w:val="6B4741A5"/>
     <w:multiLevelType w:val="hybridMultilevel"/>
     <w:tmpl w:val="696CAA84"/>
@@ -3968,7 +4176,7 @@
       </w:pPr>
     </w:lvl>
   </w:abstractNum>
-  <w:abstractNum w:abstractNumId="35" w15:restartNumberingAfterBreak="0">
+  <w:abstractNum w:abstractNumId="36" w15:restartNumberingAfterBreak="0">
     <w:nsid w:val="6DA7710D"/>
     <w:multiLevelType w:val="hybridMultilevel"/>
     <w:tmpl w:val="8AAC847A"/>
@@ -4057,7 +4265,7 @@
       </w:pPr>
     </w:lvl>
   </w:abstractNum>
-  <w:abstractNum w:abstractNumId="36" w15:restartNumberingAfterBreak="0">
+  <w:abstractNum w:abstractNumId="37" w15:restartNumberingAfterBreak="0">
     <w:nsid w:val="6F0B3EE9"/>
     <w:multiLevelType w:val="hybridMultilevel"/>
     <w:tmpl w:val="F524FD70"/>
@@ -4147,7 +4355,7 @@
       </w:pPr>
     </w:lvl>
   </w:abstractNum>
-  <w:abstractNum w:abstractNumId="37" w15:restartNumberingAfterBreak="0">
+  <w:abstractNum w:abstractNumId="38" w15:restartNumberingAfterBreak="0">
     <w:nsid w:val="707C21F1"/>
     <w:multiLevelType w:val="hybridMultilevel"/>
     <w:tmpl w:val="90EAD602"/>
@@ -4236,7 +4444,7 @@
       </w:pPr>
     </w:lvl>
   </w:abstractNum>
-  <w:abstractNum w:abstractNumId="38" w15:restartNumberingAfterBreak="0">
+  <w:abstractNum w:abstractNumId="39" w15:restartNumberingAfterBreak="0">
     <w:nsid w:val="73C346CE"/>
     <w:multiLevelType w:val="hybridMultilevel"/>
     <w:tmpl w:val="41445D9A"/>
@@ -4325,7 +4533,7 @@
       </w:pPr>
     </w:lvl>
   </w:abstractNum>
-  <w:abstractNum w:abstractNumId="39" w15:restartNumberingAfterBreak="0">
+  <w:abstractNum w:abstractNumId="40" w15:restartNumberingAfterBreak="0">
     <w:nsid w:val="73DF064A"/>
     <w:multiLevelType w:val="hybridMultilevel"/>
     <w:tmpl w:val="B594715C"/>
@@ -4414,7 +4622,7 @@
       </w:pPr>
     </w:lvl>
   </w:abstractNum>
-  <w:abstractNum w:abstractNumId="40" w15:restartNumberingAfterBreak="0">
+  <w:abstractNum w:abstractNumId="41" w15:restartNumberingAfterBreak="0">
     <w:nsid w:val="7558014E"/>
     <w:multiLevelType w:val="hybridMultilevel"/>
     <w:tmpl w:val="7B88A016"/>
@@ -4503,7 +4711,7 @@
       </w:pPr>
     </w:lvl>
   </w:abstractNum>
-  <w:abstractNum w:abstractNumId="41" w15:restartNumberingAfterBreak="0">
+  <w:abstractNum w:abstractNumId="42" w15:restartNumberingAfterBreak="0">
     <w:nsid w:val="76AE3128"/>
     <w:multiLevelType w:val="hybridMultilevel"/>
     <w:tmpl w:val="80BE7FDE"/>
@@ -4592,7 +4800,7 @@
       </w:pPr>
     </w:lvl>
   </w:abstractNum>
-  <w:abstractNum w:abstractNumId="42" w15:restartNumberingAfterBreak="0">
+  <w:abstractNum w:abstractNumId="43" w15:restartNumberingAfterBreak="0">
     <w:nsid w:val="7C3A0FAD"/>
     <w:multiLevelType w:val="hybridMultilevel"/>
     <w:tmpl w:val="313AC5DA"/>
@@ -4681,7 +4889,7 @@
       </w:pPr>
     </w:lvl>
   </w:abstractNum>
-  <w:abstractNum w:abstractNumId="43" w15:restartNumberingAfterBreak="0">
+  <w:abstractNum w:abstractNumId="44" w15:restartNumberingAfterBreak="0">
     <w:nsid w:val="7D7D04B8"/>
     <w:multiLevelType w:val="hybridMultilevel"/>
     <w:tmpl w:val="B594715C"/>
@@ -4774,19 +4982,19 @@
     <w:abstractNumId w:val="13"/>
   </w:num>
   <w:num w:numId="2" w16cid:durableId="2002268104">
-    <w:abstractNumId w:val="31"/>
+    <w:abstractNumId w:val="32"/>
   </w:num>
   <w:num w:numId="3" w16cid:durableId="228423929">
-    <w:abstractNumId w:val="26"/>
+    <w:abstractNumId w:val="27"/>
   </w:num>
   <w:num w:numId="4" w16cid:durableId="832138050">
     <w:abstractNumId w:val="9"/>
   </w:num>
   <w:num w:numId="5" w16cid:durableId="1945378772">
-    <w:abstractNumId w:val="35"/>
+    <w:abstractNumId w:val="36"/>
   </w:num>
   <w:num w:numId="6" w16cid:durableId="1006832499">
-    <w:abstractNumId w:val="36"/>
+    <w:abstractNumId w:val="37"/>
   </w:num>
   <w:num w:numId="7" w16cid:durableId="1844664073">
     <w:abstractNumId w:val="14"/>
@@ -4804,13 +5012,13 @@
     <w:abstractNumId w:val="5"/>
   </w:num>
   <w:num w:numId="12" w16cid:durableId="1524053813">
-    <w:abstractNumId w:val="32"/>
+    <w:abstractNumId w:val="33"/>
   </w:num>
   <w:num w:numId="13" w16cid:durableId="568853619">
-    <w:abstractNumId w:val="25"/>
+    <w:abstractNumId w:val="26"/>
   </w:num>
   <w:num w:numId="14" w16cid:durableId="754210831">
-    <w:abstractNumId w:val="30"/>
+    <w:abstractNumId w:val="31"/>
   </w:num>
   <w:num w:numId="15" w16cid:durableId="342513894">
     <w:abstractNumId w:val="20"/>
@@ -4819,19 +5027,19 @@
     <w:abstractNumId w:val="16"/>
   </w:num>
   <w:num w:numId="17" w16cid:durableId="1599095089">
-    <w:abstractNumId w:val="41"/>
+    <w:abstractNumId w:val="42"/>
   </w:num>
   <w:num w:numId="18" w16cid:durableId="1123966729">
     <w:abstractNumId w:val="23"/>
   </w:num>
   <w:num w:numId="19" w16cid:durableId="143394562">
-    <w:abstractNumId w:val="38"/>
+    <w:abstractNumId w:val="39"/>
   </w:num>
   <w:num w:numId="20" w16cid:durableId="1273437352">
     <w:abstractNumId w:val="4"/>
   </w:num>
   <w:num w:numId="21" w16cid:durableId="1345127737">
-    <w:abstractNumId w:val="28"/>
+    <w:abstractNumId w:val="29"/>
   </w:num>
   <w:num w:numId="22" w16cid:durableId="806510059">
     <w:abstractNumId w:val="10"/>
@@ -4840,7 +5048,7 @@
     <w:abstractNumId w:val="6"/>
   </w:num>
   <w:num w:numId="24" w16cid:durableId="782774497">
-    <w:abstractNumId w:val="29"/>
+    <w:abstractNumId w:val="30"/>
   </w:num>
   <w:num w:numId="25" w16cid:durableId="1089497067">
     <w:abstractNumId w:val="3"/>
@@ -4849,13 +5057,13 @@
     <w:abstractNumId w:val="2"/>
   </w:num>
   <w:num w:numId="27" w16cid:durableId="548225083">
-    <w:abstractNumId w:val="24"/>
+    <w:abstractNumId w:val="25"/>
   </w:num>
   <w:num w:numId="28" w16cid:durableId="2098163756">
     <w:abstractNumId w:val="21"/>
   </w:num>
   <w:num w:numId="29" w16cid:durableId="1327318432">
-    <w:abstractNumId w:val="40"/>
+    <w:abstractNumId w:val="41"/>
   </w:num>
   <w:num w:numId="30" w16cid:durableId="1237394336">
     <w:abstractNumId w:val="0"/>
@@ -4864,19 +5072,19 @@
     <w:abstractNumId w:val="12"/>
   </w:num>
   <w:num w:numId="32" w16cid:durableId="147789131">
-    <w:abstractNumId w:val="42"/>
+    <w:abstractNumId w:val="43"/>
   </w:num>
   <w:num w:numId="33" w16cid:durableId="427047071">
-    <w:abstractNumId w:val="39"/>
+    <w:abstractNumId w:val="40"/>
   </w:num>
   <w:num w:numId="34" w16cid:durableId="683215030">
-    <w:abstractNumId w:val="43"/>
+    <w:abstractNumId w:val="44"/>
   </w:num>
   <w:num w:numId="35" w16cid:durableId="1964844089">
     <w:abstractNumId w:val="18"/>
   </w:num>
   <w:num w:numId="36" w16cid:durableId="1761902475">
-    <w:abstractNumId w:val="37"/>
+    <w:abstractNumId w:val="38"/>
   </w:num>
   <w:num w:numId="37" w16cid:durableId="987368463">
     <w:abstractNumId w:val="22"/>
@@ -4888,7 +5096,7 @@
     <w:abstractNumId w:val="19"/>
   </w:num>
   <w:num w:numId="40" w16cid:durableId="1786734109">
-    <w:abstractNumId w:val="34"/>
+    <w:abstractNumId w:val="35"/>
   </w:num>
   <w:num w:numId="41" w16cid:durableId="83112186">
     <w:abstractNumId w:val="7"/>
@@ -4897,10 +5105,13 @@
     <w:abstractNumId w:val="15"/>
   </w:num>
   <w:num w:numId="43" w16cid:durableId="681662612">
-    <w:abstractNumId w:val="33"/>
+    <w:abstractNumId w:val="34"/>
   </w:num>
   <w:num w:numId="44" w16cid:durableId="942155863">
-    <w:abstractNumId w:val="27"/>
+    <w:abstractNumId w:val="28"/>
+  </w:num>
+  <w:num w:numId="45" w16cid:durableId="1733458643">
+    <w:abstractNumId w:val="24"/>
   </w:num>
 </w:numbering>
 </file>
